--- a/labs/lab02/report/Л02_Мальянц_отчет.docx
+++ b/labs/lab02/report/Л02_Мальянц_отчет.docx
@@ -2149,7 +2149,16 @@
         <w:pStyle w:val="BodyText"/>
       </w:pPr>
       <w:r>
-        <w:t xml:space="preserve">Отправляю файлы на сервер (рис. 27).</w:t>
+        <w:t xml:space="preserve">Отправляю файлы на сервер (рис. 27)</w:t>
+      </w:r>
+      <w:r>
+        <w:t xml:space="preserve"> </w:t>
+      </w:r>
+      <w:r>
+        <w:t xml:space="preserve">[1]</w:t>
+      </w:r>
+      <w:r>
+        <w:t xml:space="preserve">.</w:t>
       </w:r>
     </w:p>
     <w:p>
@@ -2468,6 +2477,45 @@
       </w:r>
     </w:p>
     <w:bookmarkEnd w:id="118"/>
+    <w:bookmarkStart w:id="122" w:name="список-литературы"/>
+    <w:p>
+      <w:pPr>
+        <w:pStyle w:val="Heading1"/>
+      </w:pPr>
+      <w:r>
+        <w:t xml:space="preserve">Список литературы</w:t>
+      </w:r>
+    </w:p>
+    <w:bookmarkStart w:id="121" w:name="refs"/>
+    <w:bookmarkStart w:id="120" w:name="ref-lab02"/>
+    <w:p>
+      <w:pPr>
+        <w:pStyle w:val="Bibliography"/>
+      </w:pPr>
+      <w:r>
+        <w:t xml:space="preserve">1.</w:t>
+      </w:r>
+      <w:r>
+        <w:t xml:space="preserve"> </w:t>
+      </w:r>
+      <w:r>
+        <w:t xml:space="preserve">	</w:t>
+      </w:r>
+      <w:hyperlink r:id="rId119">
+        <w:r>
+          <w:rPr>
+            <w:rStyle w:val="Hyperlink"/>
+          </w:rPr>
+          <w:t xml:space="preserve">Лабораторная работа № 2</w:t>
+        </w:r>
+      </w:hyperlink>
+      <w:r>
+        <w:t xml:space="preserve">.</w:t>
+      </w:r>
+    </w:p>
+    <w:bookmarkEnd w:id="120"/>
+    <w:bookmarkEnd w:id="121"/>
+    <w:bookmarkEnd w:id="122"/>
     <w:sectPr/>
   </w:body>
 </w:document>
